--- a/Documentação-Engenhraria/requisitos/Pesquisa.docx
+++ b/Documentação-Engenhraria/requisitos/Pesquisa.docx
@@ -30,17 +30,28 @@
         </w:rPr>
         <w:t xml:space="preserve"> </w:t>
       </w:r>
-    </w:p>
-    <w:p>
-      <w:pPr>
-        <w:rPr>
-          <w:rFonts w:asciiTheme="majorHAnsi" w:hAnsiTheme="majorHAnsi" w:cstheme="majorHAnsi"/>
-          <w:color w:val="000000" w:themeColor="text1"/>
-          <w:sz w:val="24"/>
-          <w:szCs w:val="24"/>
-        </w:rPr>
-      </w:pPr>
-      <w:hyperlink r:id="rId4" w:history="1">
+      <w:r>
+        <w:rPr>
+          <w:rFonts w:asciiTheme="majorHAnsi" w:hAnsiTheme="majorHAnsi" w:cstheme="majorHAnsi"/>
+          <w:color w:val="000000" w:themeColor="text1"/>
+          <w:sz w:val="24"/>
+          <w:szCs w:val="24"/>
+        </w:rPr>
+        <w:t>ssi</w:t>
+      </w:r>
+      <w:bookmarkStart w:id="0" w:name="_GoBack"/>
+      <w:bookmarkEnd w:id="0"/>
+    </w:p>
+    <w:p>
+      <w:pPr>
+        <w:rPr>
+          <w:rFonts w:asciiTheme="majorHAnsi" w:hAnsiTheme="majorHAnsi" w:cstheme="majorHAnsi"/>
+          <w:color w:val="000000" w:themeColor="text1"/>
+          <w:sz w:val="24"/>
+          <w:szCs w:val="24"/>
+        </w:rPr>
+      </w:pPr>
+      <w:hyperlink r:id="rId4" w:anchor="operacao-gestao" w:history="1">
         <w:r>
           <w:rPr>
             <w:rStyle w:val="Hyperlink"/>
@@ -70,29 +81,7 @@
           <w:sz w:val="24"/>
           <w:szCs w:val="24"/>
         </w:rPr>
-        <w:t xml:space="preserve">Toda operação do App Gerenciador de Estacionamento acontece com equipamentos Android. Com um simples tablet ou smartphone aliados a uma impressora térmica portátil ou cartões com código de barras/QR </w:t>
-      </w:r>
-      <w:proofErr w:type="spellStart"/>
-      <w:r>
-        <w:rPr>
-          <w:rFonts w:asciiTheme="majorHAnsi" w:hAnsiTheme="majorHAnsi" w:cstheme="majorHAnsi"/>
-          <w:bCs/>
-          <w:color w:val="000000" w:themeColor="text1"/>
-          <w:sz w:val="24"/>
-          <w:szCs w:val="24"/>
-        </w:rPr>
-        <w:t>Code</w:t>
-      </w:r>
-      <w:proofErr w:type="spellEnd"/>
-      <w:r>
-        <w:rPr>
-          <w:rFonts w:asciiTheme="majorHAnsi" w:hAnsiTheme="majorHAnsi" w:cstheme="majorHAnsi"/>
-          <w:bCs/>
-          <w:color w:val="000000" w:themeColor="text1"/>
-          <w:sz w:val="24"/>
-          <w:szCs w:val="24"/>
-        </w:rPr>
-        <w:t>, é possível gerenciar totalmente o seu estacionamento sem a necessidade de utilizar um computador.</w:t>
+        <w:t>Toda operação do App Gerenciador de Estacionamento acontece com equipamentos Android. Com um simples tablet ou smartphone aliados a uma impressora térmica portátil ou cartões com código de barras/QR Code, é possível gerenciar totalmente o seu estacionamento sem a necessidade de utilizar um computador.</w:t>
       </w:r>
     </w:p>
     <w:p>
@@ -278,9 +267,19 @@
           <w:szCs w:val="24"/>
           <w:shd w:val="clear" w:color="auto" w:fill="FFFFFF"/>
         </w:rPr>
-        <w:t xml:space="preserve">Em qual vaga o manobrista deve estacionar o veículo do cliente? No fundo do pátio? Próximo </w:t>
-      </w:r>
-      <w:proofErr w:type="spellStart"/>
+        <w:t>Em qual vaga o manobrista deve estacionar o veículo do cliente? No fundo do pátio? Próximo a saída? Como saber?</w:t>
+      </w:r>
+    </w:p>
+    <w:p>
+      <w:pPr>
+        <w:rPr>
+          <w:rFonts w:asciiTheme="majorHAnsi" w:hAnsiTheme="majorHAnsi" w:cstheme="majorHAnsi"/>
+          <w:bCs/>
+          <w:color w:val="000000" w:themeColor="text1"/>
+          <w:sz w:val="24"/>
+          <w:szCs w:val="24"/>
+        </w:rPr>
+      </w:pPr>
       <w:r>
         <w:rPr>
           <w:rFonts w:asciiTheme="majorHAnsi" w:hAnsiTheme="majorHAnsi" w:cstheme="majorHAnsi"/>
@@ -289,42 +288,8 @@
           <w:szCs w:val="24"/>
           <w:shd w:val="clear" w:color="auto" w:fill="FFFFFF"/>
         </w:rPr>
-        <w:t>a</w:t>
-      </w:r>
-      <w:proofErr w:type="spellEnd"/>
-      <w:r>
-        <w:rPr>
-          <w:rFonts w:asciiTheme="majorHAnsi" w:hAnsiTheme="majorHAnsi" w:cstheme="majorHAnsi"/>
-          <w:color w:val="000000" w:themeColor="text1"/>
-          <w:sz w:val="24"/>
-          <w:szCs w:val="24"/>
-          <w:shd w:val="clear" w:color="auto" w:fill="FFFFFF"/>
-        </w:rPr>
-        <w:t xml:space="preserve"> saída? Como saber?</w:t>
-      </w:r>
-    </w:p>
-    <w:p>
-      <w:pPr>
-        <w:rPr>
-          <w:rFonts w:asciiTheme="majorHAnsi" w:hAnsiTheme="majorHAnsi" w:cstheme="majorHAnsi"/>
-          <w:bCs/>
-          <w:color w:val="000000" w:themeColor="text1"/>
-          <w:sz w:val="24"/>
-          <w:szCs w:val="24"/>
-        </w:rPr>
-      </w:pPr>
-      <w:r>
-        <w:rPr>
-          <w:rFonts w:asciiTheme="majorHAnsi" w:hAnsiTheme="majorHAnsi" w:cstheme="majorHAnsi"/>
-          <w:color w:val="000000" w:themeColor="text1"/>
-          <w:sz w:val="24"/>
-          <w:szCs w:val="24"/>
-          <w:shd w:val="clear" w:color="auto" w:fill="FFFFFF"/>
-        </w:rPr>
         <w:t>O indicador de utilização mostra o tempo médio que o cliente costuma ficar estacionado. Se há mais demora, o sinal aproxima-se do vermelho, caso o cliente costume ficar pouco tempo, fica próximo ao verde. Isso ajuda o manobrista e tornará o atendimento ainda mais rápido e desembaraçado.</w:t>
       </w:r>
-      <w:bookmarkStart w:id="0" w:name="_GoBack"/>
-      <w:bookmarkEnd w:id="0"/>
     </w:p>
     <w:p>
       <w:pPr>
@@ -372,7 +337,7 @@
       </w:pPr>
     </w:pPrDefault>
   </w:docDefaults>
-  <w:latentStyles w:defLockedState="0" w:defUIPriority="99" w:defSemiHidden="0" w:defUnhideWhenUsed="0" w:defQFormat="0" w:count="375">
+  <w:latentStyles w:defLockedState="0" w:defUIPriority="99" w:defSemiHidden="0" w:defUnhideWhenUsed="0" w:defQFormat="0" w:count="376">
     <w:lsdException w:name="Normal" w:uiPriority="0" w:qFormat="1"/>
     <w:lsdException w:name="heading 1" w:uiPriority="9" w:qFormat="1"/>
     <w:lsdException w:name="heading 2" w:semiHidden="1" w:uiPriority="9" w:unhideWhenUsed="1" w:qFormat="1"/>
@@ -478,7 +443,6 @@
     <w:lsdException w:name="HTML Sample" w:semiHidden="1" w:unhideWhenUsed="1"/>
     <w:lsdException w:name="HTML Typewriter" w:semiHidden="1" w:unhideWhenUsed="1"/>
     <w:lsdException w:name="HTML Variable" w:semiHidden="1" w:unhideWhenUsed="1"/>
-    <w:lsdException w:name="Normal Table" w:semiHidden="1" w:unhideWhenUsed="1"/>
     <w:lsdException w:name="annotation subject" w:semiHidden="1" w:unhideWhenUsed="1"/>
     <w:lsdException w:name="No List" w:semiHidden="1" w:unhideWhenUsed="1"/>
     <w:lsdException w:name="Outline List 1" w:semiHidden="1" w:unhideWhenUsed="1"/>
@@ -525,10 +489,8 @@
     <w:lsdException w:name="Table Subtle 2" w:semiHidden="1" w:unhideWhenUsed="1"/>
     <w:lsdException w:name="Table Web 1" w:semiHidden="1" w:unhideWhenUsed="1"/>
     <w:lsdException w:name="Table Web 2" w:semiHidden="1" w:unhideWhenUsed="1"/>
-    <w:lsdException w:name="Table Web 3" w:semiHidden="1" w:unhideWhenUsed="1"/>
     <w:lsdException w:name="Balloon Text" w:semiHidden="1" w:unhideWhenUsed="1"/>
     <w:lsdException w:name="Table Grid" w:uiPriority="39"/>
-    <w:lsdException w:name="Table Theme" w:semiHidden="1" w:unhideWhenUsed="1"/>
     <w:lsdException w:name="Placeholder Text" w:semiHidden="1"/>
     <w:lsdException w:name="No Spacing" w:uiPriority="1" w:qFormat="1"/>
     <w:lsdException w:name="Light Shading" w:uiPriority="60"/>
@@ -748,6 +710,7 @@
     <w:lsdException w:name="Smart Hyperlink" w:semiHidden="1" w:unhideWhenUsed="1"/>
     <w:lsdException w:name="Hashtag" w:semiHidden="1" w:unhideWhenUsed="1"/>
     <w:lsdException w:name="Unresolved Mention" w:semiHidden="1" w:unhideWhenUsed="1"/>
+    <w:lsdException w:name="Smart Link" w:semiHidden="1" w:unhideWhenUsed="1"/>
   </w:latentStyles>
   <w:style w:type="paragraph" w:default="1" w:styleId="Normal">
     <w:name w:val="Normal"/>
